--- a/_PowerPoints/1st Semester/Unit 3 Logarithms/Day_028_Exponential and Log Test.docx
+++ b/_PowerPoints/1st Semester/Unit 3 Logarithms/Day_028_Exponential and Log Test.docx
@@ -2170,7 +2170,37 @@
           <w:szCs w:val="27"/>
           <w:u w:val="single"/>
         </w:rPr>
-        <w:t>Rewire as from Exponential to Log or Log to Exponential form</w:t>
+        <w:t>Rew</w:t>
+      </w:r>
+      <w:r>
+        <w:rPr>
+          <w:b/>
+          <w:color w:val="000000"/>
+          <w:sz w:val="27"/>
+          <w:szCs w:val="27"/>
+          <w:u w:val="single"/>
+        </w:rPr>
+        <w:t>r</w:t>
+      </w:r>
+      <w:r>
+        <w:rPr>
+          <w:b/>
+          <w:color w:val="000000"/>
+          <w:sz w:val="27"/>
+          <w:szCs w:val="27"/>
+          <w:u w:val="single"/>
+        </w:rPr>
+        <w:t>it</w:t>
+      </w:r>
+      <w:r>
+        <w:rPr>
+          <w:b/>
+          <w:color w:val="000000"/>
+          <w:sz w:val="27"/>
+          <w:szCs w:val="27"/>
+          <w:u w:val="single"/>
+        </w:rPr>
+        <w:t>e as from Exponential to Log or Log to Exponential form</w:t>
       </w:r>
     </w:p>
     <w:p>
@@ -4220,78 +4250,94 @@
           <w:sz w:val="27"/>
           <w:szCs w:val="27"/>
         </w:rPr>
-        <w:t xml:space="preserve"> is the initial area in cm, r is the rate of change, and t is the time in years find the following. If the initial cut on your arm is 12 cm, and it is healing at a rate of 18.25% how long would you expect it to take to heal to an area of 1 cm? </w:t>
-      </w:r>
-    </w:p>
-    <w:p>
-      <w:pPr>
-        <w:pStyle w:val="NormalWeb"/>
-        <w:rPr>
-          <w:color w:val="000000"/>
-          <w:sz w:val="27"/>
-          <w:szCs w:val="27"/>
-        </w:rPr>
-      </w:pPr>
-    </w:p>
-    <w:p>
-      <w:pPr>
-        <w:pStyle w:val="NormalWeb"/>
-        <w:rPr>
-          <w:color w:val="000000"/>
-          <w:sz w:val="27"/>
-          <w:szCs w:val="27"/>
-        </w:rPr>
-      </w:pPr>
-    </w:p>
-    <w:p>
-      <w:pPr>
-        <w:pStyle w:val="NormalWeb"/>
-        <w:rPr>
-          <w:color w:val="000000"/>
-          <w:sz w:val="27"/>
-          <w:szCs w:val="27"/>
-        </w:rPr>
-      </w:pPr>
-    </w:p>
-    <w:p>
-      <w:pPr>
-        <w:pStyle w:val="NormalWeb"/>
-        <w:rPr>
-          <w:color w:val="000000"/>
-          <w:sz w:val="27"/>
-          <w:szCs w:val="27"/>
-        </w:rPr>
-      </w:pPr>
-    </w:p>
-    <w:p>
-      <w:pPr>
-        <w:pStyle w:val="NormalWeb"/>
-        <w:rPr>
-          <w:color w:val="000000"/>
-          <w:sz w:val="27"/>
-          <w:szCs w:val="27"/>
-        </w:rPr>
-      </w:pPr>
-    </w:p>
-    <w:p>
-      <w:pPr>
-        <w:pStyle w:val="NormalWeb"/>
-        <w:rPr>
-          <w:color w:val="000000"/>
-          <w:sz w:val="27"/>
-          <w:szCs w:val="27"/>
-        </w:rPr>
-      </w:pPr>
-      <w:r>
-        <w:rPr>
-          <w:color w:val="000000"/>
-          <w:sz w:val="27"/>
-          <w:szCs w:val="27"/>
-        </w:rPr>
-        <w:t>25</w:t>
+        <w:t xml:space="preserve"> is the initial area in cm, r is the rate of change, and t is the time in </w:t>
+      </w:r>
+      <w:r>
+        <w:rPr>
+          <w:color w:val="000000"/>
+          <w:sz w:val="27"/>
+          <w:szCs w:val="27"/>
+        </w:rPr>
+        <w:t>days</w:t>
       </w:r>
       <w:bookmarkStart w:id="0" w:name="_GoBack"/>
       <w:bookmarkEnd w:id="0"/>
+      <w:r>
+        <w:rPr>
+          <w:color w:val="000000"/>
+          <w:sz w:val="27"/>
+          <w:szCs w:val="27"/>
+        </w:rPr>
+        <w:t xml:space="preserve"> find the following. If the initial cut on your arm is 12 cm, and it is healing at a rate of 18.25% how long would you expect it to take to heal to an area of 1 cm? </w:t>
+      </w:r>
+    </w:p>
+    <w:p>
+      <w:pPr>
+        <w:pStyle w:val="NormalWeb"/>
+        <w:rPr>
+          <w:color w:val="000000"/>
+          <w:sz w:val="27"/>
+          <w:szCs w:val="27"/>
+        </w:rPr>
+      </w:pPr>
+    </w:p>
+    <w:p>
+      <w:pPr>
+        <w:pStyle w:val="NormalWeb"/>
+        <w:rPr>
+          <w:color w:val="000000"/>
+          <w:sz w:val="27"/>
+          <w:szCs w:val="27"/>
+        </w:rPr>
+      </w:pPr>
+    </w:p>
+    <w:p>
+      <w:pPr>
+        <w:pStyle w:val="NormalWeb"/>
+        <w:rPr>
+          <w:color w:val="000000"/>
+          <w:sz w:val="27"/>
+          <w:szCs w:val="27"/>
+        </w:rPr>
+      </w:pPr>
+    </w:p>
+    <w:p>
+      <w:pPr>
+        <w:pStyle w:val="NormalWeb"/>
+        <w:rPr>
+          <w:color w:val="000000"/>
+          <w:sz w:val="27"/>
+          <w:szCs w:val="27"/>
+        </w:rPr>
+      </w:pPr>
+    </w:p>
+    <w:p>
+      <w:pPr>
+        <w:pStyle w:val="NormalWeb"/>
+        <w:rPr>
+          <w:color w:val="000000"/>
+          <w:sz w:val="27"/>
+          <w:szCs w:val="27"/>
+        </w:rPr>
+      </w:pPr>
+    </w:p>
+    <w:p>
+      <w:pPr>
+        <w:pStyle w:val="NormalWeb"/>
+        <w:rPr>
+          <w:color w:val="000000"/>
+          <w:sz w:val="27"/>
+          <w:szCs w:val="27"/>
+        </w:rPr>
+      </w:pPr>
+      <w:r>
+        <w:rPr>
+          <w:color w:val="000000"/>
+          <w:sz w:val="27"/>
+          <w:szCs w:val="27"/>
+        </w:rPr>
+        <w:t>25</w:t>
+      </w:r>
       <w:r>
         <w:rPr>
           <w:color w:val="000000"/>
